--- a/Docs/1 Head new.docx
+++ b/Docs/1 Head new.docx
@@ -212,7 +212,7 @@
                           <pic:cNvPicPr/>
                         </pic:nvPicPr>
                         <pic:blipFill>
-                          <a:blip r:embed="rId5"/>
+                          <a:blip r:embed="rId7"/>
                           <a:stretch>
                             <a:fillRect/>
                           </a:stretch>
@@ -275,7 +275,7 @@
                   <o:lock v:ext="edit" aspectratio="t"/>
                 </v:shapetype>
                 <v:shape id="Picture 284" o:spid="_x0000_s1028" type="#_x0000_t75" style="position:absolute;width:11925;height:13627;visibility:visible;mso-wrap-style:square" o:gfxdata="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">
-                  <v:imagedata r:id="rId6" o:title=""/>
+                  <v:imagedata r:id="rId8" o:title=""/>
                 </v:shape>
                 <w10:anchorlock/>
               </v:group>
@@ -1252,12 +1252,6 @@
         <w:tblStyle w:val="TableGrid"/>
         <w:tblW w:w="8239" w:type="dxa"/>
         <w:tblInd w:w="68" w:type="dxa"/>
-        <w:tblCellMar>
-          <w:top w:w="0" w:type="dxa"/>
-          <w:left w:w="0" w:type="dxa"/>
-          <w:bottom w:w="0" w:type="dxa"/>
-          <w:right w:w="0" w:type="dxa"/>
-        </w:tblCellMar>
         <w:tblLook w:val="04A0" w:firstRow="1" w:lastRow="0" w:firstColumn="1" w:lastColumn="0" w:noHBand="0" w:noVBand="1"/>
       </w:tblPr>
       <w:tblGrid>
@@ -1749,14 +1743,13 @@
                 <w:rFonts w:ascii="Times New Roman" w:hAnsi="Times New Roman" w:cs="Times New Roman"/>
                 <w:szCs w:val="24"/>
               </w:rPr>
-              <w:t>2.1.</w:t>
-            </w:r>
-            <w:r>
-              <w:rPr>
-                <w:rFonts w:ascii="Times New Roman" w:hAnsi="Times New Roman" w:cs="Times New Roman"/>
-                <w:szCs w:val="24"/>
-              </w:rPr>
-              <w:tab/>
+              <w:t xml:space="preserve">2.1. </w:t>
+            </w:r>
+            <w:r>
+              <w:rPr>
+                <w:rFonts w:ascii="Times New Roman" w:hAnsi="Times New Roman" w:cs="Times New Roman"/>
+                <w:szCs w:val="24"/>
+              </w:rPr>
               <w:t>Present System……………………………………………..</w:t>
             </w:r>
           </w:p>
@@ -1846,7 +1839,13 @@
                 <w:rFonts w:ascii="Times New Roman" w:hAnsi="Times New Roman" w:cs="Times New Roman"/>
                 <w:szCs w:val="24"/>
               </w:rPr>
-              <w:tab/>
+              <w:t xml:space="preserve"> </w:t>
+            </w:r>
+            <w:r>
+              <w:rPr>
+                <w:rFonts w:ascii="Times New Roman" w:hAnsi="Times New Roman" w:cs="Times New Roman"/>
+                <w:szCs w:val="24"/>
+              </w:rPr>
               <w:t>Limitations of Present System……...……………………...</w:t>
             </w:r>
           </w:p>
@@ -1936,7 +1935,13 @@
                 <w:rFonts w:ascii="Times New Roman" w:hAnsi="Times New Roman" w:cs="Times New Roman"/>
                 <w:szCs w:val="24"/>
               </w:rPr>
-              <w:tab/>
+              <w:t xml:space="preserve"> </w:t>
+            </w:r>
+            <w:r>
+              <w:rPr>
+                <w:rFonts w:ascii="Times New Roman" w:hAnsi="Times New Roman" w:cs="Times New Roman"/>
+                <w:szCs w:val="24"/>
+              </w:rPr>
               <w:t xml:space="preserve">Proposed System…...……………………………………... </w:t>
             </w:r>
           </w:p>
@@ -3184,57 +3189,14 @@
         </w:rPr>
         <w:t xml:space="preserve">    36</w:t>
       </w:r>
-    </w:p>
-    <w:p>
-      <w:pPr>
-        <w:spacing w:after="0" w:line="276" w:lineRule="auto"/>
-        <w:ind w:left="10"/>
-        <w:jc w:val="right"/>
-        <w:rPr>
-          <w:rFonts w:ascii="Times New Roman" w:hAnsi="Times New Roman" w:cs="Times New Roman"/>
-          <w:szCs w:val="24"/>
-        </w:rPr>
-      </w:pPr>
-      <w:r>
-        <w:rPr>
-          <w:rFonts w:ascii="Times New Roman" w:hAnsi="Times New Roman" w:cs="Times New Roman"/>
-          <w:szCs w:val="24"/>
-        </w:rPr>
-        <w:t>4.7.3 . Class Diagram.</w:t>
-      </w:r>
-      <w:r>
-        <w:rPr>
-          <w:rFonts w:ascii="Times New Roman" w:hAnsi="Times New Roman" w:cs="Times New Roman"/>
-          <w:szCs w:val="24"/>
-        </w:rPr>
-        <w:t>...............................</w:t>
-      </w:r>
-      <w:r>
-        <w:rPr>
-          <w:rFonts w:ascii="Times New Roman" w:hAnsi="Times New Roman" w:cs="Times New Roman"/>
-          <w:szCs w:val="24"/>
-        </w:rPr>
-        <w:t xml:space="preserve">............................   </w:t>
-      </w:r>
-      <w:r>
-        <w:rPr>
-          <w:rFonts w:ascii="Times New Roman" w:hAnsi="Times New Roman" w:cs="Times New Roman"/>
-          <w:szCs w:val="24"/>
-        </w:rPr>
-        <w:t xml:space="preserve">     37</w:t>
-      </w:r>
+      <w:bookmarkStart w:id="0" w:name="_GoBack"/>
+      <w:bookmarkEnd w:id="0"/>
     </w:p>
     <w:tbl>
       <w:tblPr>
         <w:tblStyle w:val="TableGrid"/>
         <w:tblW w:w="8259" w:type="dxa"/>
         <w:tblInd w:w="68" w:type="dxa"/>
-        <w:tblCellMar>
-          <w:top w:w="0" w:type="dxa"/>
-          <w:left w:w="0" w:type="dxa"/>
-          <w:bottom w:w="0" w:type="dxa"/>
-          <w:right w:w="0" w:type="dxa"/>
-        </w:tblCellMar>
         <w:tblLook w:val="04A0" w:firstRow="1" w:lastRow="0" w:firstColumn="1" w:lastColumn="0" w:noHBand="0" w:noVBand="1"/>
       </w:tblPr>
       <w:tblGrid>
@@ -4834,13 +4796,11 @@
           <w:b/>
         </w:rPr>
       </w:pPr>
-      <w:bookmarkStart w:id="0" w:name="_GoBack"/>
-      <w:bookmarkEnd w:id="0"/>
     </w:p>
     <w:sectPr>
-      <w:headerReference w:type="even" r:id="rId7"/>
-      <w:headerReference w:type="default" r:id="rId8"/>
-      <w:headerReference w:type="first" r:id="rId9"/>
+      <w:headerReference w:type="even" r:id="rId9"/>
+      <w:headerReference w:type="default" r:id="rId10"/>
+      <w:headerReference w:type="first" r:id="rId11"/>
       <w:pgSz w:w="11907" w:h="16839" w:code="9"/>
       <w:pgMar w:top="1440" w:right="1440" w:bottom="1440" w:left="2160" w:header="720" w:footer="720" w:gutter="0"/>
       <w:cols w:space="720"/>
@@ -4848,6 +4808,56 @@
     </w:sectPr>
   </w:body>
 </w:document>
+</file>
+
+<file path=word/endnotes.xml><?xml version="1.0" encoding="utf-8"?>
+<w:endnotes xmlns:wpc="http://schemas.microsoft.com/office/word/2010/wordprocessingCanvas" xmlns:mc="http://schemas.openxmlformats.org/markup-compatibility/2006" xmlns:o="urn:schemas-microsoft-com:office:office" xmlns:r="http://schemas.openxmlformats.org/officeDocument/2006/relationships" xmlns:m="http://schemas.openxmlformats.org/officeDocument/2006/math" xmlns:v="urn:schemas-microsoft-com:vml" xmlns:wp14="http://schemas.microsoft.com/office/word/2010/wordprocessingDrawing" xmlns:wp="http://schemas.openxmlformats.org/drawingml/2006/wordprocessingDrawing" xmlns:w10="urn:schemas-microsoft-com:office:word" xmlns:w="http://schemas.openxmlformats.org/wordprocessingml/2006/main" xmlns:w14="http://schemas.microsoft.com/office/word/2010/wordml" xmlns:w15="http://schemas.microsoft.com/office/word/2012/wordml" xmlns:wpg="http://schemas.microsoft.com/office/word/2010/wordprocessingGroup" xmlns:wpi="http://schemas.microsoft.com/office/word/2010/wordprocessingInk" xmlns:wne="http://schemas.microsoft.com/office/word/2006/wordml" xmlns:wps="http://schemas.microsoft.com/office/word/2010/wordprocessingShape" mc:Ignorable="w14 w15 wp14">
+  <w:endnote w:type="separator" w:id="-1">
+    <w:p>
+      <w:pPr>
+        <w:spacing w:after="0" w:line="240" w:lineRule="auto"/>
+      </w:pPr>
+      <w:r>
+        <w:separator/>
+      </w:r>
+    </w:p>
+  </w:endnote>
+  <w:endnote w:type="continuationSeparator" w:id="0">
+    <w:p>
+      <w:pPr>
+        <w:spacing w:after="0" w:line="240" w:lineRule="auto"/>
+      </w:pPr>
+      <w:r>
+        <w:continuationSeparator/>
+      </w:r>
+    </w:p>
+  </w:endnote>
+</w:endnotes>
+</file>
+
+<file path=word/footnotes.xml><?xml version="1.0" encoding="utf-8"?>
+<w:footnotes xmlns:wpc="http://schemas.microsoft.com/office/word/2010/wordprocessingCanvas" xmlns:mc="http://schemas.openxmlformats.org/markup-compatibility/2006" xmlns:o="urn:schemas-microsoft-com:office:office" xmlns:r="http://schemas.openxmlformats.org/officeDocument/2006/relationships" xmlns:m="http://schemas.openxmlformats.org/officeDocument/2006/math" xmlns:v="urn:schemas-microsoft-com:vml" xmlns:wp14="http://schemas.microsoft.com/office/word/2010/wordprocessingDrawing" xmlns:wp="http://schemas.openxmlformats.org/drawingml/2006/wordprocessingDrawing" xmlns:w10="urn:schemas-microsoft-com:office:word" xmlns:w="http://schemas.openxmlformats.org/wordprocessingml/2006/main" xmlns:w14="http://schemas.microsoft.com/office/word/2010/wordml" xmlns:w15="http://schemas.microsoft.com/office/word/2012/wordml" xmlns:wpg="http://schemas.microsoft.com/office/word/2010/wordprocessingGroup" xmlns:wpi="http://schemas.microsoft.com/office/word/2010/wordprocessingInk" xmlns:wne="http://schemas.microsoft.com/office/word/2006/wordml" xmlns:wps="http://schemas.microsoft.com/office/word/2010/wordprocessingShape" mc:Ignorable="w14 w15 wp14">
+  <w:footnote w:type="separator" w:id="-1">
+    <w:p>
+      <w:pPr>
+        <w:spacing w:after="0" w:line="240" w:lineRule="auto"/>
+      </w:pPr>
+      <w:r>
+        <w:separator/>
+      </w:r>
+    </w:p>
+  </w:footnote>
+  <w:footnote w:type="continuationSeparator" w:id="0">
+    <w:p>
+      <w:pPr>
+        <w:spacing w:after="0" w:line="240" w:lineRule="auto"/>
+      </w:pPr>
+      <w:r>
+        <w:continuationSeparator/>
+      </w:r>
+    </w:p>
+  </w:footnote>
+</w:footnotes>
 </file>
 
 <file path=word/header1.xml><?xml version="1.0" encoding="utf-8"?>

--- a/Docs/1 Head new.docx
+++ b/Docs/1 Head new.docx
@@ -3189,8 +3189,6 @@
         </w:rPr>
         <w:t xml:space="preserve">    36</w:t>
       </w:r>
-      <w:bookmarkStart w:id="0" w:name="_GoBack"/>
-      <w:bookmarkEnd w:id="0"/>
     </w:p>
     <w:tbl>
       <w:tblPr>
@@ -3943,346 +3941,20 @@
           <w:p>
             <w:pPr>
               <w:spacing w:after="0" w:line="276" w:lineRule="auto"/>
-              <w:ind w:left="1152" w:firstLine="0"/>
-              <w:rPr>
-                <w:rFonts w:ascii="Times New Roman" w:hAnsi="Times New Roman" w:cs="Times New Roman"/>
-                <w:szCs w:val="24"/>
-              </w:rPr>
-            </w:pPr>
-            <w:r>
-              <w:rPr>
-                <w:rFonts w:ascii="Times New Roman" w:hAnsi="Times New Roman" w:cs="Times New Roman"/>
-                <w:szCs w:val="24"/>
-              </w:rPr>
-              <w:t>7.1. Implementation of Proposed System………………………</w:t>
-            </w:r>
-          </w:p>
-        </w:tc>
-        <w:tc>
-          <w:tcPr>
-            <w:tcW w:w="477" w:type="dxa"/>
-            <w:tcBorders>
-              <w:top w:val="nil"/>
-              <w:left w:val="nil"/>
-              <w:bottom w:val="nil"/>
-              <w:right w:val="nil"/>
-            </w:tcBorders>
-          </w:tcPr>
-          <w:p>
-            <w:pPr>
-              <w:spacing w:after="0" w:line="276" w:lineRule="auto"/>
-              <w:ind w:left="222" w:firstLine="0"/>
-              <w:rPr>
-                <w:rFonts w:ascii="Times New Roman" w:hAnsi="Times New Roman" w:cs="Times New Roman"/>
-                <w:szCs w:val="24"/>
-              </w:rPr>
-            </w:pPr>
-            <w:r>
-              <w:rPr>
-                <w:rFonts w:ascii="Times New Roman" w:hAnsi="Times New Roman" w:cs="Times New Roman"/>
-                <w:szCs w:val="24"/>
-              </w:rPr>
-              <w:t>52</w:t>
-            </w:r>
-          </w:p>
-        </w:tc>
-        <w:tc>
-          <w:tcPr>
-            <w:tcW w:w="20" w:type="dxa"/>
-            <w:tcBorders>
-              <w:top w:val="nil"/>
-              <w:left w:val="nil"/>
-              <w:bottom w:val="nil"/>
-              <w:right w:val="nil"/>
-            </w:tcBorders>
-          </w:tcPr>
-          <w:p>
-            <w:pPr>
-              <w:spacing w:after="0" w:line="276" w:lineRule="auto"/>
-              <w:ind w:left="222" w:firstLine="0"/>
-              <w:rPr>
-                <w:rFonts w:ascii="Times New Roman" w:hAnsi="Times New Roman" w:cs="Times New Roman"/>
-                <w:szCs w:val="24"/>
-              </w:rPr>
-            </w:pPr>
-          </w:p>
-        </w:tc>
-      </w:tr>
-      <w:tr>
-        <w:trPr>
-          <w:trHeight w:val="414"/>
-        </w:trPr>
-        <w:tc>
-          <w:tcPr>
-            <w:tcW w:w="7762" w:type="dxa"/>
-            <w:tcBorders>
-              <w:top w:val="nil"/>
-              <w:left w:val="nil"/>
-              <w:bottom w:val="nil"/>
-              <w:right w:val="nil"/>
-            </w:tcBorders>
-          </w:tcPr>
-          <w:p>
-            <w:pPr>
-              <w:spacing w:after="0" w:line="276" w:lineRule="auto"/>
-              <w:ind w:left="1152" w:firstLine="0"/>
-              <w:rPr>
-                <w:rFonts w:ascii="Times New Roman" w:hAnsi="Times New Roman" w:cs="Times New Roman"/>
-                <w:szCs w:val="24"/>
-              </w:rPr>
-            </w:pPr>
-            <w:r>
-              <w:rPr>
-                <w:rFonts w:ascii="Times New Roman" w:hAnsi="Times New Roman" w:cs="Times New Roman"/>
-                <w:szCs w:val="24"/>
-              </w:rPr>
-              <w:t>7.2. Installation Procedure……………………………………...</w:t>
-            </w:r>
-          </w:p>
-        </w:tc>
-        <w:tc>
-          <w:tcPr>
-            <w:tcW w:w="477" w:type="dxa"/>
-            <w:tcBorders>
-              <w:top w:val="nil"/>
-              <w:left w:val="nil"/>
-              <w:bottom w:val="nil"/>
-              <w:right w:val="nil"/>
-            </w:tcBorders>
-          </w:tcPr>
-          <w:p>
-            <w:pPr>
-              <w:spacing w:after="0" w:line="276" w:lineRule="auto"/>
-              <w:ind w:left="222" w:firstLine="0"/>
-              <w:rPr>
-                <w:rFonts w:ascii="Times New Roman" w:hAnsi="Times New Roman" w:cs="Times New Roman"/>
-                <w:szCs w:val="24"/>
-              </w:rPr>
-            </w:pPr>
-            <w:r>
-              <w:rPr>
-                <w:rFonts w:ascii="Times New Roman" w:hAnsi="Times New Roman" w:cs="Times New Roman"/>
-                <w:szCs w:val="24"/>
-              </w:rPr>
-              <w:t>53</w:t>
-            </w:r>
-          </w:p>
-        </w:tc>
-        <w:tc>
-          <w:tcPr>
-            <w:tcW w:w="20" w:type="dxa"/>
-            <w:tcBorders>
-              <w:top w:val="nil"/>
-              <w:left w:val="nil"/>
-              <w:bottom w:val="nil"/>
-              <w:right w:val="nil"/>
-            </w:tcBorders>
-          </w:tcPr>
-          <w:p>
-            <w:pPr>
-              <w:spacing w:after="0" w:line="276" w:lineRule="auto"/>
-              <w:ind w:left="222" w:firstLine="0"/>
-              <w:rPr>
-                <w:rFonts w:ascii="Times New Roman" w:hAnsi="Times New Roman" w:cs="Times New Roman"/>
-                <w:szCs w:val="24"/>
-              </w:rPr>
-            </w:pPr>
-          </w:p>
-        </w:tc>
-      </w:tr>
-      <w:tr>
-        <w:trPr>
-          <w:trHeight w:val="414"/>
-        </w:trPr>
-        <w:tc>
-          <w:tcPr>
-            <w:tcW w:w="7762" w:type="dxa"/>
-            <w:tcBorders>
-              <w:top w:val="nil"/>
-              <w:left w:val="nil"/>
-              <w:bottom w:val="nil"/>
-              <w:right w:val="nil"/>
-            </w:tcBorders>
-          </w:tcPr>
-          <w:p>
-            <w:pPr>
-              <w:spacing w:after="0" w:line="276" w:lineRule="auto"/>
               <w:ind w:left="0" w:firstLine="0"/>
               <w:rPr>
                 <w:rFonts w:ascii="Times New Roman" w:hAnsi="Times New Roman" w:cs="Times New Roman"/>
                 <w:szCs w:val="24"/>
               </w:rPr>
             </w:pPr>
+            <w:bookmarkStart w:id="0" w:name="_GoBack"/>
+            <w:bookmarkEnd w:id="0"/>
             <w:r>
               <w:rPr>
                 <w:rFonts w:ascii="Times New Roman" w:hAnsi="Times New Roman" w:cs="Times New Roman"/>
                 <w:szCs w:val="24"/>
               </w:rPr>
               <w:t>8. SECURITY, BACKUP AND RECOVERY MECHANISMS……...</w:t>
-            </w:r>
-          </w:p>
-        </w:tc>
-        <w:tc>
-          <w:tcPr>
-            <w:tcW w:w="477" w:type="dxa"/>
-            <w:tcBorders>
-              <w:top w:val="nil"/>
-              <w:left w:val="nil"/>
-              <w:bottom w:val="nil"/>
-              <w:right w:val="nil"/>
-            </w:tcBorders>
-          </w:tcPr>
-          <w:p>
-            <w:pPr>
-              <w:spacing w:after="0" w:line="276" w:lineRule="auto"/>
-              <w:ind w:left="222" w:firstLine="0"/>
-              <w:rPr>
-                <w:rFonts w:ascii="Times New Roman" w:hAnsi="Times New Roman" w:cs="Times New Roman"/>
-                <w:szCs w:val="24"/>
-              </w:rPr>
-            </w:pPr>
-            <w:r>
-              <w:rPr>
-                <w:rFonts w:ascii="Times New Roman" w:hAnsi="Times New Roman" w:cs="Times New Roman"/>
-                <w:szCs w:val="24"/>
-              </w:rPr>
-              <w:t>55</w:t>
-            </w:r>
-          </w:p>
-        </w:tc>
-        <w:tc>
-          <w:tcPr>
-            <w:tcW w:w="20" w:type="dxa"/>
-            <w:tcBorders>
-              <w:top w:val="nil"/>
-              <w:left w:val="nil"/>
-              <w:bottom w:val="nil"/>
-              <w:right w:val="nil"/>
-            </w:tcBorders>
-          </w:tcPr>
-          <w:p>
-            <w:pPr>
-              <w:spacing w:after="0" w:line="276" w:lineRule="auto"/>
-              <w:ind w:left="222" w:firstLine="0"/>
-              <w:rPr>
-                <w:rFonts w:ascii="Times New Roman" w:hAnsi="Times New Roman" w:cs="Times New Roman"/>
-                <w:szCs w:val="24"/>
-              </w:rPr>
-            </w:pPr>
-          </w:p>
-        </w:tc>
-      </w:tr>
-      <w:tr>
-        <w:trPr>
-          <w:trHeight w:val="414"/>
-        </w:trPr>
-        <w:tc>
-          <w:tcPr>
-            <w:tcW w:w="7762" w:type="dxa"/>
-            <w:tcBorders>
-              <w:top w:val="nil"/>
-              <w:left w:val="nil"/>
-              <w:bottom w:val="nil"/>
-              <w:right w:val="nil"/>
-            </w:tcBorders>
-          </w:tcPr>
-          <w:p>
-            <w:pPr>
-              <w:spacing w:after="0" w:line="276" w:lineRule="auto"/>
-              <w:ind w:left="0" w:firstLine="0"/>
-              <w:rPr>
-                <w:rFonts w:ascii="Times New Roman" w:hAnsi="Times New Roman" w:cs="Times New Roman"/>
-                <w:szCs w:val="24"/>
-              </w:rPr>
-            </w:pPr>
-            <w:r>
-              <w:rPr>
-                <w:rFonts w:ascii="Times New Roman" w:hAnsi="Times New Roman" w:cs="Times New Roman"/>
-                <w:szCs w:val="24"/>
-              </w:rPr>
-              <w:t>8.1. Online Help………………………………………………...</w:t>
-            </w:r>
-          </w:p>
-        </w:tc>
-        <w:tc>
-          <w:tcPr>
-            <w:tcW w:w="477" w:type="dxa"/>
-            <w:tcBorders>
-              <w:top w:val="nil"/>
-              <w:left w:val="nil"/>
-              <w:bottom w:val="nil"/>
-              <w:right w:val="nil"/>
-            </w:tcBorders>
-          </w:tcPr>
-          <w:p>
-            <w:pPr>
-              <w:spacing w:after="0" w:line="276" w:lineRule="auto"/>
-              <w:ind w:left="222" w:firstLine="0"/>
-              <w:rPr>
-                <w:rFonts w:ascii="Times New Roman" w:hAnsi="Times New Roman" w:cs="Times New Roman"/>
-                <w:szCs w:val="24"/>
-              </w:rPr>
-            </w:pPr>
-            <w:r>
-              <w:rPr>
-                <w:rFonts w:ascii="Times New Roman" w:hAnsi="Times New Roman" w:cs="Times New Roman"/>
-                <w:szCs w:val="24"/>
-              </w:rPr>
-              <w:t>55</w:t>
-            </w:r>
-          </w:p>
-        </w:tc>
-        <w:tc>
-          <w:tcPr>
-            <w:tcW w:w="20" w:type="dxa"/>
-            <w:tcBorders>
-              <w:top w:val="nil"/>
-              <w:left w:val="nil"/>
-              <w:bottom w:val="nil"/>
-              <w:right w:val="nil"/>
-            </w:tcBorders>
-          </w:tcPr>
-          <w:p>
-            <w:pPr>
-              <w:spacing w:after="0" w:line="276" w:lineRule="auto"/>
-              <w:ind w:left="222" w:firstLine="0"/>
-              <w:rPr>
-                <w:rFonts w:ascii="Times New Roman" w:hAnsi="Times New Roman" w:cs="Times New Roman"/>
-                <w:szCs w:val="24"/>
-              </w:rPr>
-            </w:pPr>
-          </w:p>
-        </w:tc>
-      </w:tr>
-      <w:tr>
-        <w:trPr>
-          <w:trHeight w:val="414"/>
-        </w:trPr>
-        <w:tc>
-          <w:tcPr>
-            <w:tcW w:w="7762" w:type="dxa"/>
-            <w:tcBorders>
-              <w:top w:val="nil"/>
-              <w:left w:val="nil"/>
-              <w:bottom w:val="nil"/>
-              <w:right w:val="nil"/>
-            </w:tcBorders>
-          </w:tcPr>
-          <w:p>
-            <w:pPr>
-              <w:spacing w:after="0" w:line="276" w:lineRule="auto"/>
-              <w:ind w:left="1152" w:firstLine="0"/>
-              <w:rPr>
-                <w:rFonts w:ascii="Times New Roman" w:hAnsi="Times New Roman" w:cs="Times New Roman"/>
-                <w:szCs w:val="24"/>
-              </w:rPr>
-            </w:pPr>
-            <w:r>
-              <w:rPr>
-                <w:rFonts w:ascii="Times New Roman" w:hAnsi="Times New Roman" w:cs="Times New Roman"/>
-                <w:szCs w:val="24"/>
-              </w:rPr>
-              <w:t>8.2. User Manuals………………………………………………</w:t>
             </w:r>
           </w:p>
         </w:tc>

--- a/Docs/1 Head new.docx
+++ b/Docs/1 Head new.docx
@@ -795,7 +795,13 @@
         <w:rPr>
           <w:rFonts w:ascii="Times New Roman" w:hAnsi="Times New Roman" w:cs="Times New Roman"/>
         </w:rPr>
-        <w:t xml:space="preserve">                                               Mrs.NISHA.A</w:t>
+        <w:t xml:space="preserve">                                               Mrs.</w:t>
+      </w:r>
+      <w:r>
+        <w:rPr>
+          <w:rFonts w:ascii="Times New Roman" w:hAnsi="Times New Roman" w:cs="Times New Roman"/>
+        </w:rPr>
+        <w:t>NAILA</w:t>
       </w:r>
     </w:p>
     <w:p>
@@ -3947,8 +3953,6 @@
                 <w:szCs w:val="24"/>
               </w:rPr>
             </w:pPr>
-            <w:bookmarkStart w:id="0" w:name="_GoBack"/>
-            <w:bookmarkEnd w:id="0"/>
             <w:r>
               <w:rPr>
                 <w:rFonts w:ascii="Times New Roman" w:hAnsi="Times New Roman" w:cs="Times New Roman"/>
@@ -4457,6 +4461,78 @@
           <w:rFonts w:ascii="Times New Roman" w:hAnsi="Times New Roman" w:cs="Times New Roman"/>
         </w:rPr>
       </w:pPr>
+    </w:p>
+    <w:p>
+      <w:pPr>
+        <w:spacing w:after="160" w:line="259" w:lineRule="auto"/>
+        <w:ind w:left="0" w:firstLine="0"/>
+        <w:jc w:val="left"/>
+        <w:rPr>
+          <w:rFonts w:ascii="Times New Roman" w:hAnsi="Times New Roman" w:cs="Times New Roman"/>
+          <w:b/>
+        </w:rPr>
+      </w:pPr>
+    </w:p>
+    <w:p>
+      <w:pPr>
+        <w:spacing w:after="160" w:line="259" w:lineRule="auto"/>
+        <w:ind w:left="0" w:firstLine="0"/>
+        <w:jc w:val="left"/>
+        <w:rPr>
+          <w:rFonts w:ascii="Times New Roman" w:hAnsi="Times New Roman" w:cs="Times New Roman"/>
+          <w:b/>
+        </w:rPr>
+      </w:pPr>
+      <w:r>
+        <w:rPr>
+          <w:rFonts w:ascii="Times New Roman" w:hAnsi="Times New Roman" w:cs="Times New Roman"/>
+          <w:b/>
+        </w:rPr>
+        <w:br w:type="page"/>
+      </w:r>
+    </w:p>
+    <w:p>
+      <w:pPr>
+        <w:jc w:val="center"/>
+        <w:rPr>
+          <w:rFonts w:ascii="Times New Roman" w:hAnsi="Times New Roman" w:cs="Times New Roman"/>
+          <w:b/>
+        </w:rPr>
+      </w:pPr>
+      <w:r>
+        <w:rPr>
+          <w:rFonts w:ascii="Times New Roman" w:hAnsi="Times New Roman" w:cs="Times New Roman"/>
+          <w:b/>
+        </w:rPr>
+        <w:lastRenderedPageBreak/>
+        <w:t>Abstract</w:t>
+      </w:r>
+    </w:p>
+    <w:p>
+      <w:pPr>
+        <w:rPr>
+          <w:rFonts w:ascii="Times New Roman" w:hAnsi="Times New Roman" w:cs="Times New Roman"/>
+        </w:rPr>
+      </w:pPr>
+    </w:p>
+    <w:p>
+      <w:pPr>
+        <w:ind w:left="0" w:firstLine="1440"/>
+        <w:rPr>
+          <w:rFonts w:ascii="Times New Roman" w:hAnsi="Times New Roman" w:cs="Times New Roman"/>
+        </w:rPr>
+      </w:pPr>
+      <w:bookmarkStart w:id="0" w:name="_GoBack"/>
+      <w:bookmarkEnd w:id="0"/>
+      <w:r>
+        <w:rPr>
+          <w:rFonts w:ascii="Times New Roman" w:hAnsi="Times New Roman" w:cs="Times New Roman"/>
+          <w:color w:val="111111"/>
+          <w:szCs w:val="24"/>
+          <w:shd w:val="clear" w:color="auto" w:fill="FFFFFF"/>
+        </w:rPr>
+        <w:t>The Project Farmer’s E Market deals with the automation of traditional market system. It includes both sales and purchase of items. The project Farmer’s E Market is developed with the objective of making the system reliable,easier, fast, and more informative. There is a lot of reason for the introduction of this project. In the manual System, there are number of inefficiencies that a salesperson faces. Large records-books have to be maintained where relevant and irrelevant information has to be stored which is very untidy and clumsy process. Butour System reduces paper works. On the other hand, there are many inherent problems that exist in any manual system. Usually, they lack efficiency. Less efficiency has a great impact on the productivity of any human being keeping the data up-to-date. The different modules included in our project are administrative module,purchase module, sales module and billing module.Administrator allocates unique username and password to the employees. Each employee can login with the help of his/her unique id and password. Purchase andSales module contains all the purchase and sales details. All the payment details will be shown in the Billing module.</w:t>
+      </w:r>
     </w:p>
     <w:p>
       <w:pPr>
